--- a/ACADEMIAS GP 3.1.docx
+++ b/ACADEMIAS GP 3.1.docx
@@ -247,16 +247,7 @@
           <w:szCs w:val="22"/>
           <w:lang w:eastAsia="en-US"/>
         </w:rPr>
-        <w:t xml:space="preserve">El presente proyecto se redacta con carácter de </w:t>
-      </w:r>
-      <w:r>
-        <w:rPr>
-          <w:rFonts w:asciiTheme="minorHAnsi" w:eastAsiaTheme="minorHAnsi" w:hAnsiTheme="minorHAnsi" w:cstheme="minorBidi"/>
-          <w:sz w:val="22"/>
-          <w:szCs w:val="22"/>
-          <w:lang w:eastAsia="en-US"/>
-        </w:rPr>
-        <w:t>Proyecto</w:t>
+        <w:t>El presente proyecto se redacta con carácter de Proyecto</w:t>
       </w:r>
       <w:r>
         <w:rPr>
@@ -274,25 +265,7 @@
           <w:szCs w:val="22"/>
           <w:lang w:eastAsia="en-US"/>
         </w:rPr>
-        <w:t xml:space="preserve"> de Ciclo</w:t>
-      </w:r>
-      <w:r>
-        <w:rPr>
-          <w:rFonts w:asciiTheme="minorHAnsi" w:eastAsiaTheme="minorHAnsi" w:hAnsiTheme="minorHAnsi" w:cstheme="minorBidi"/>
-          <w:sz w:val="22"/>
-          <w:szCs w:val="22"/>
-          <w:lang w:eastAsia="en-US"/>
-        </w:rPr>
-        <w:t>,</w:t>
-      </w:r>
-      <w:r>
-        <w:rPr>
-          <w:rFonts w:asciiTheme="minorHAnsi" w:eastAsiaTheme="minorHAnsi" w:hAnsiTheme="minorHAnsi" w:cstheme="minorBidi"/>
-          <w:sz w:val="22"/>
-          <w:szCs w:val="22"/>
-          <w:lang w:eastAsia="en-US"/>
-        </w:rPr>
-        <w:t xml:space="preserve"> </w:t>
+        <w:t xml:space="preserve"> de Ciclo, </w:t>
       </w:r>
       <w:r>
         <w:rPr>
@@ -640,25 +613,7 @@
           <w:szCs w:val="22"/>
           <w:lang w:eastAsia="en-US"/>
         </w:rPr>
-        <w:t xml:space="preserve">El problema que se nos ha planteado es la </w:t>
-      </w:r>
-      <w:r>
-        <w:rPr>
-          <w:rFonts w:asciiTheme="minorHAnsi" w:eastAsiaTheme="minorHAnsi" w:hAnsiTheme="minorHAnsi" w:cstheme="minorBidi"/>
-          <w:sz w:val="22"/>
-          <w:szCs w:val="22"/>
-          <w:lang w:eastAsia="en-US"/>
-        </w:rPr>
-        <w:t>construcción</w:t>
-      </w:r>
-      <w:r>
-        <w:rPr>
-          <w:rFonts w:asciiTheme="minorHAnsi" w:eastAsiaTheme="minorHAnsi" w:hAnsiTheme="minorHAnsi" w:cstheme="minorBidi"/>
-          <w:sz w:val="22"/>
-          <w:szCs w:val="22"/>
-          <w:lang w:eastAsia="en-US"/>
-        </w:rPr>
-        <w:t xml:space="preserve"> del sitio web. La funcionalidad de la aplicación, a grandes rasgos, debía ser:</w:t>
+        <w:t>El problema que se nos ha planteado es la construcción del sitio web. La funcionalidad de la aplicación, a grandes rasgos, debía ser:</w:t>
       </w:r>
     </w:p>
     <w:p>
@@ -1176,16 +1131,7 @@
           <w:szCs w:val="22"/>
           <w:lang w:eastAsia="en-US"/>
         </w:rPr>
-        <w:t>− Los navegadores permiten a los usuarios especificar su propia hoja de estilo local que será aplicada a un sitio web remoto, con lo que aumenta conside</w:t>
-      </w:r>
-      <w:r>
-        <w:rPr>
-          <w:rFonts w:asciiTheme="minorHAnsi" w:eastAsiaTheme="minorHAnsi" w:hAnsiTheme="minorHAnsi" w:cstheme="minorBidi"/>
-          <w:sz w:val="22"/>
-          <w:szCs w:val="22"/>
-          <w:lang w:eastAsia="en-US"/>
-        </w:rPr>
-        <w:t xml:space="preserve">rablemente la accesibilidad. </w:t>
+        <w:t xml:space="preserve">− Los navegadores permiten a los usuarios especificar su propia hoja de estilo local que será aplicada a un sitio web remoto, con lo que aumenta considerablemente la accesibilidad. </w:t>
       </w:r>
     </w:p>
     <w:p>
@@ -1472,16 +1418,7 @@
         <w:jc w:val="both"/>
       </w:pPr>
       <w:r>
-        <w:t>Sublime Text</w:t>
-      </w:r>
-      <w:r>
-        <w:t> </w:t>
-      </w:r>
-      <w:r>
-        <w:t>es un</w:t>
-      </w:r>
-      <w:r>
-        <w:t> </w:t>
+        <w:t>Sublime Text es un </w:t>
       </w:r>
       <w:hyperlink r:id="rId6" w:tooltip="Editor de texto" w:history="1">
         <w:r>
@@ -1489,115 +1426,47 @@
         </w:r>
       </w:hyperlink>
       <w:r>
-        <w:t> </w:t>
-      </w:r>
-      <w:r>
-        <w:t>y</w:t>
-      </w:r>
-      <w:r>
-        <w:t> </w:t>
-      </w:r>
-      <w:hyperlink r:id="rId7" w:tooltip="Editor de código fuente" w:history="1">
-        <w:r>
-          <w:t>editor de código fuente</w:t>
-        </w:r>
-      </w:hyperlink>
-      <w:r>
-        <w:t> </w:t>
-      </w:r>
-      <w:r>
-        <w:t>está escrito en</w:t>
-      </w:r>
-      <w:r>
-        <w:t> </w:t>
-      </w:r>
-      <w:hyperlink r:id="rId8" w:tooltip="C++" w:history="1">
+        <w:t> y editor de código fuente está escrito en </w:t>
+      </w:r>
+      <w:hyperlink r:id="rId7" w:tooltip="C++" w:history="1">
         <w:r>
           <w:t>C++</w:t>
         </w:r>
       </w:hyperlink>
       <w:r>
-        <w:t> </w:t>
-      </w:r>
-      <w:r>
-        <w:t>y</w:t>
-      </w:r>
-      <w:r>
-        <w:t> </w:t>
-      </w:r>
-      <w:proofErr w:type="spellStart"/>
-      <w:r>
-        <w:fldChar w:fldCharType="begin"/>
-      </w:r>
-      <w:r>
-        <w:instrText xml:space="preserve"> HYPERLINK "https://es.wikipedia.org/wiki/Python" \o "Python" </w:instrText>
-      </w:r>
-      <w:r>
-        <w:fldChar w:fldCharType="separate"/>
-      </w:r>
+        <w:t> y </w:t>
+      </w:r>
+      <w:proofErr w:type="spellStart"/>
       <w:r>
         <w:t>Python</w:t>
       </w:r>
       <w:proofErr w:type="spellEnd"/>
       <w:r>
-        <w:fldChar w:fldCharType="end"/>
-      </w:r>
-      <w:r>
-        <w:t> </w:t>
-      </w:r>
-      <w:r>
-        <w:t>para los plugins.</w:t>
-      </w:r>
-      <w:hyperlink r:id="rId9" w:anchor="cite_note-1" w:history="1">
+        <w:t> para los plugins.</w:t>
+      </w:r>
+      <w:hyperlink r:id="rId8" w:anchor="cite_note-1" w:history="1">
         <w:r>
           <w:t>1</w:t>
         </w:r>
       </w:hyperlink>
       <w:r>
-        <w:t> </w:t>
-      </w:r>
-      <w:r>
-        <w:t>Desarrollado originalmente como una extensión de</w:t>
-      </w:r>
-      <w:r>
-        <w:t> </w:t>
-      </w:r>
-      <w:proofErr w:type="spellStart"/>
-      <w:r>
-        <w:fldChar w:fldCharType="begin"/>
-      </w:r>
-      <w:r>
-        <w:instrText xml:space="preserve"> HYPERLINK "https://es.wikipedia.org/wiki/Vim" \o "Vim" </w:instrText>
-      </w:r>
-      <w:r>
-        <w:fldChar w:fldCharType="separate"/>
-      </w:r>
+        <w:t> Desarrollado originalmente como una extensión de </w:t>
+      </w:r>
+      <w:proofErr w:type="spellStart"/>
       <w:r>
         <w:t>Vim</w:t>
       </w:r>
       <w:proofErr w:type="spellEnd"/>
       <w:r>
-        <w:fldChar w:fldCharType="end"/>
-      </w:r>
-      <w:r>
-        <w:t>, con el tiempo fue creando una identidad propia, por esto aún conserva un modo de edición tipo</w:t>
-      </w:r>
-      <w:r>
-        <w:t> </w:t>
-      </w:r>
-      <w:hyperlink r:id="rId10" w:tooltip="Vi" w:history="1">
+        <w:t>, con el tiempo fue creando una identidad propia, por esto aún conserva un modo de edición tipo </w:t>
+      </w:r>
+      <w:hyperlink r:id="rId9" w:tooltip="Vi" w:history="1">
         <w:r>
           <w:t>vi</w:t>
         </w:r>
       </w:hyperlink>
       <w:r>
-        <w:t> </w:t>
-      </w:r>
-      <w:r>
-        <w:t>llamado</w:t>
-      </w:r>
-      <w:r>
-        <w:t> </w:t>
+        <w:t> llamado </w:t>
       </w:r>
       <w:proofErr w:type="spellStart"/>
       <w:r>
@@ -2125,7 +1994,7 @@
       <w:r>
         <w:pict>
           <v:shape id="_x0000_i1025" type="#_x0000_t75" style="width:424.5pt;height:299.25pt">
-            <v:imagedata r:id="rId11" o:title="Captura" croptop="327f"/>
+            <v:imagedata r:id="rId10" o:title="Captura" croptop="327f"/>
           </v:shape>
         </w:pict>
       </w:r>
@@ -2281,13 +2150,7 @@
         <w:rPr>
           <w:lang w:val="en-US"/>
         </w:rPr>
-        <w:t xml:space="preserve"> </w:t>
-      </w:r>
-      <w:r>
-        <w:rPr>
-          <w:lang w:val="en-US"/>
-        </w:rPr>
-        <w:t xml:space="preserve">web </w:t>
+        <w:t xml:space="preserve"> web </w:t>
       </w:r>
       <w:proofErr w:type="spellStart"/>
       <w:r>
@@ -2353,7 +2216,7 @@
                     </pic:cNvPicPr>
                   </pic:nvPicPr>
                   <pic:blipFill rotWithShape="1">
-                    <a:blip r:embed="rId12" cstate="print">
+                    <a:blip r:embed="rId11" cstate="print">
                       <a:extLst>
                         <a:ext uri="{28A0092B-C50C-407E-A947-70E740481C1C}">
                           <a14:useLocalDpi xmlns:a14="http://schemas.microsoft.com/office/drawing/2010/main" val="0"/>
@@ -2417,7 +2280,7 @@
                     </pic:cNvPicPr>
                   </pic:nvPicPr>
                   <pic:blipFill rotWithShape="1">
-                    <a:blip r:embed="rId13" cstate="print">
+                    <a:blip r:embed="rId12" cstate="print">
                       <a:extLst>
                         <a:ext uri="{28A0092B-C50C-407E-A947-70E740481C1C}">
                           <a14:useLocalDpi xmlns:a14="http://schemas.microsoft.com/office/drawing/2010/main" val="0"/>
@@ -2530,7 +2393,35 @@
         <w:rPr>
           <w:lang w:val="en-US"/>
         </w:rPr>
-        <w:t xml:space="preserve"> los datos estadísticos </w:t>
+        <w:t xml:space="preserve"> los </w:t>
+      </w:r>
+      <w:proofErr w:type="spellStart"/>
+      <w:r>
+        <w:rPr>
+          <w:lang w:val="en-US"/>
+        </w:rPr>
+        <w:t>datos</w:t>
+      </w:r>
+      <w:proofErr w:type="spellEnd"/>
+      <w:r>
+        <w:rPr>
+          <w:lang w:val="en-US"/>
+        </w:rPr>
+        <w:t xml:space="preserve"> </w:t>
+      </w:r>
+      <w:proofErr w:type="spellStart"/>
+      <w:r>
+        <w:rPr>
+          <w:lang w:val="en-US"/>
+        </w:rPr>
+        <w:t>estadísticos</w:t>
+      </w:r>
+      <w:proofErr w:type="spellEnd"/>
+      <w:r>
+        <w:rPr>
+          <w:lang w:val="en-US"/>
+        </w:rPr>
+        <w:t xml:space="preserve"> </w:t>
       </w:r>
       <w:proofErr w:type="spellStart"/>
       <w:r>
@@ -2613,6 +2504,71 @@
                 <pic:pic xmlns:pic="http://schemas.openxmlformats.org/drawingml/2006/picture">
                   <pic:nvPicPr>
                     <pic:cNvPr id="0" name="Picture 49" descr="https://fbcdn-sphotos-d-a.akamaihd.net/hphotos-ak-xtp1/v/t35.0-12/12696479_965865450164975_347589422_o.jpg?oh=a38f3ff1dee5e9cb41d2104fbe631805&amp;oe=56C01E17&amp;__gda__=1455483806_1b4f1c8020e17793e23b6f5e6e4c5cc5"/>
+                    <pic:cNvPicPr>
+                      <a:picLocks noChangeAspect="1" noChangeArrowheads="1"/>
+                    </pic:cNvPicPr>
+                  </pic:nvPicPr>
+                  <pic:blipFill rotWithShape="1">
+                    <a:blip r:embed="rId13" cstate="print">
+                      <a:extLst>
+                        <a:ext uri="{28A0092B-C50C-407E-A947-70E740481C1C}">
+                          <a14:useLocalDpi xmlns:a14="http://schemas.microsoft.com/office/drawing/2010/main" val="0"/>
+                        </a:ext>
+                      </a:extLst>
+                    </a:blip>
+                    <a:srcRect t="22590"/>
+                    <a:stretch/>
+                  </pic:blipFill>
+                  <pic:spPr bwMode="auto">
+                    <a:xfrm>
+                      <a:off x="0" y="0"/>
+                      <a:ext cx="5400040" cy="2350216"/>
+                    </a:xfrm>
+                    <a:prstGeom prst="rect">
+                      <a:avLst/>
+                    </a:prstGeom>
+                    <a:noFill/>
+                    <a:ln>
+                      <a:noFill/>
+                    </a:ln>
+                    <a:extLst>
+                      <a:ext uri="{53640926-AAD7-44D8-BBD7-CCE9431645EC}">
+                        <a14:shadowObscured xmlns:a14="http://schemas.microsoft.com/office/drawing/2010/main"/>
+                      </a:ext>
+                    </a:extLst>
+                  </pic:spPr>
+                </pic:pic>
+              </a:graphicData>
+            </a:graphic>
+          </wp:inline>
+        </w:drawing>
+      </w:r>
+    </w:p>
+    <w:p>
+      <w:pPr>
+        <w:rPr>
+          <w:lang w:val="en-US"/>
+        </w:rPr>
+      </w:pPr>
+      <w:r>
+        <w:rPr>
+          <w:noProof/>
+          <w:lang w:eastAsia="es-EC"/>
+        </w:rPr>
+        <w:lastRenderedPageBreak/>
+        <w:drawing>
+          <wp:inline distT="0" distB="0" distL="0" distR="0">
+            <wp:extent cx="5399853" cy="2350135"/>
+            <wp:effectExtent l="0" t="0" r="0" b="0"/>
+            <wp:docPr id="14" name="Imagen 14" descr="https://scontent-mia1-1.xx.fbcdn.net/hphotos-xtl1/v/t35.0-12/12737135_965866236831563_626801484_o.jpg?oh=23574c3b13b5b0e31e947ae10519e08f&amp;oe=56BFCBD3"/>
+            <wp:cNvGraphicFramePr>
+              <a:graphicFrameLocks xmlns:a="http://schemas.openxmlformats.org/drawingml/2006/main" noChangeAspect="1"/>
+            </wp:cNvGraphicFramePr>
+            <a:graphic xmlns:a="http://schemas.openxmlformats.org/drawingml/2006/main">
+              <a:graphicData uri="http://schemas.openxmlformats.org/drawingml/2006/picture">
+                <pic:pic xmlns:pic="http://schemas.openxmlformats.org/drawingml/2006/picture">
+                  <pic:nvPicPr>
+                    <pic:cNvPr id="0" name="Picture 51" descr="https://scontent-mia1-1.xx.fbcdn.net/hphotos-xtl1/v/t35.0-12/12737135_965866236831563_626801484_o.jpg?oh=23574c3b13b5b0e31e947ae10519e08f&amp;oe=56BFCBD3"/>
                     <pic:cNvPicPr>
                       <a:picLocks noChangeAspect="1" noChangeArrowheads="1"/>
                     </pic:cNvPicPr>
@@ -2656,6 +2612,150 @@
     <w:p>
       <w:pPr>
         <w:rPr>
+          <w:b/>
+        </w:rPr>
+      </w:pPr>
+      <w:r>
+        <w:rPr>
+          <w:b/>
+        </w:rPr>
+        <w:t>Mapa</w:t>
+      </w:r>
+    </w:p>
+    <w:p>
+      <w:pPr>
+        <w:rPr>
+          <w:lang w:val="en-US"/>
+        </w:rPr>
+      </w:pPr>
+      <w:r>
+        <w:rPr>
+          <w:lang w:val="en-US"/>
+        </w:rPr>
+        <w:t xml:space="preserve">En </w:t>
+      </w:r>
+      <w:proofErr w:type="spellStart"/>
+      <w:r>
+        <w:rPr>
+          <w:lang w:val="en-US"/>
+        </w:rPr>
+        <w:t>esta</w:t>
+      </w:r>
+      <w:proofErr w:type="spellEnd"/>
+      <w:r>
+        <w:rPr>
+          <w:lang w:val="en-US"/>
+        </w:rPr>
+        <w:t xml:space="preserve"> vista se </w:t>
+      </w:r>
+      <w:proofErr w:type="spellStart"/>
+      <w:r>
+        <w:rPr>
+          <w:lang w:val="en-US"/>
+        </w:rPr>
+        <w:t>encuentran</w:t>
+      </w:r>
+      <w:proofErr w:type="spellEnd"/>
+      <w:r>
+        <w:rPr>
+          <w:lang w:val="en-US"/>
+        </w:rPr>
+        <w:t xml:space="preserve"> la posición geográfica de </w:t>
+      </w:r>
+      <w:proofErr w:type="spellStart"/>
+      <w:r>
+        <w:rPr>
+          <w:lang w:val="en-US"/>
+        </w:rPr>
+        <w:t>todas</w:t>
+      </w:r>
+      <w:proofErr w:type="spellEnd"/>
+      <w:r>
+        <w:rPr>
+          <w:lang w:val="en-US"/>
+        </w:rPr>
+        <w:t xml:space="preserve"> </w:t>
+      </w:r>
+      <w:proofErr w:type="spellStart"/>
+      <w:r>
+        <w:rPr>
+          <w:lang w:val="en-US"/>
+        </w:rPr>
+        <w:t>l</w:t>
+      </w:r>
+      <w:r>
+        <w:rPr>
+          <w:lang w:val="en-US"/>
+        </w:rPr>
+        <w:t>as</w:t>
+      </w:r>
+      <w:proofErr w:type="spellEnd"/>
+      <w:r>
+        <w:rPr>
+          <w:lang w:val="en-US"/>
+        </w:rPr>
+        <w:t xml:space="preserve"> </w:t>
+      </w:r>
+      <w:proofErr w:type="spellStart"/>
+      <w:r>
+        <w:rPr>
+          <w:lang w:val="en-US"/>
+        </w:rPr>
+        <w:t>provincias</w:t>
+      </w:r>
+      <w:proofErr w:type="spellEnd"/>
+      <w:r>
+        <w:rPr>
+          <w:lang w:val="en-US"/>
+        </w:rPr>
+        <w:t xml:space="preserve"> </w:t>
+      </w:r>
+      <w:proofErr w:type="gramStart"/>
+      <w:r>
+        <w:rPr>
+          <w:lang w:val="en-US"/>
+        </w:rPr>
+        <w:t>del</w:t>
+      </w:r>
+      <w:proofErr w:type="gramEnd"/>
+      <w:r>
+        <w:rPr>
+          <w:lang w:val="en-US"/>
+        </w:rPr>
+        <w:t xml:space="preserve"> Ecuador y </w:t>
+      </w:r>
+      <w:proofErr w:type="spellStart"/>
+      <w:r>
+        <w:rPr>
+          <w:lang w:val="en-US"/>
+        </w:rPr>
+        <w:t>las</w:t>
+      </w:r>
+      <w:proofErr w:type="spellEnd"/>
+      <w:r>
+        <w:rPr>
+          <w:lang w:val="en-US"/>
+        </w:rPr>
+        <w:t xml:space="preserve"> </w:t>
+      </w:r>
+      <w:proofErr w:type="spellStart"/>
+      <w:r>
+        <w:rPr>
+          <w:lang w:val="en-US"/>
+        </w:rPr>
+        <w:t>defunciones</w:t>
+      </w:r>
+      <w:proofErr w:type="spellEnd"/>
+      <w:r>
+        <w:rPr>
+          <w:lang w:val="en-US"/>
+        </w:rPr>
+        <w:t>.</w:t>
+      </w:r>
+    </w:p>
+    <w:p>
+      <w:pPr>
+        <w:rPr>
           <w:lang w:val="en-US"/>
         </w:rPr>
       </w:pPr>
@@ -2664,12 +2764,11 @@
           <w:noProof/>
           <w:lang w:eastAsia="es-EC"/>
         </w:rPr>
-        <w:lastRenderedPageBreak/>
         <w:drawing>
           <wp:inline distT="0" distB="0" distL="0" distR="0">
             <wp:extent cx="5399853" cy="2350135"/>
             <wp:effectExtent l="0" t="0" r="0" b="0"/>
-            <wp:docPr id="14" name="Imagen 14" descr="https://scontent-mia1-1.xx.fbcdn.net/hphotos-xtl1/v/t35.0-12/12737135_965866236831563_626801484_o.jpg?oh=23574c3b13b5b0e31e947ae10519e08f&amp;oe=56BFCBD3"/>
+            <wp:docPr id="1" name="Imagen 1" descr="https://scontent-mia1-1.xx.fbcdn.net/hphotos-xtf1/v/l/t35.0-12/12696373_965975850153935_1790335467_o.jpg?oh=b770d7600b2bd8c14d6c60e442c1509a&amp;oe=56C0D8DB"/>
             <wp:cNvGraphicFramePr>
               <a:graphicFrameLocks xmlns:a="http://schemas.openxmlformats.org/drawingml/2006/main" noChangeAspect="1"/>
             </wp:cNvGraphicFramePr>
@@ -2677,7 +2776,7 @@
               <a:graphicData uri="http://schemas.openxmlformats.org/drawingml/2006/picture">
                 <pic:pic xmlns:pic="http://schemas.openxmlformats.org/drawingml/2006/picture">
                   <pic:nvPicPr>
-                    <pic:cNvPr id="0" name="Picture 51" descr="https://scontent-mia1-1.xx.fbcdn.net/hphotos-xtl1/v/t35.0-12/12737135_965866236831563_626801484_o.jpg?oh=23574c3b13b5b0e31e947ae10519e08f&amp;oe=56BFCBD3"/>
+                    <pic:cNvPr id="0" name="Picture 3" descr="https://scontent-mia1-1.xx.fbcdn.net/hphotos-xtf1/v/l/t35.0-12/12696373_965975850153935_1790335467_o.jpg?oh=b770d7600b2bd8c14d6c60e442c1509a&amp;oe=56C0D8DB"/>
                     <pic:cNvPicPr>
                       <a:picLocks noChangeAspect="1" noChangeArrowheads="1"/>
                     </pic:cNvPicPr>
@@ -2721,239 +2820,205 @@
     <w:p>
       <w:pPr>
         <w:rPr>
-          <w:b/>
-        </w:rPr>
-      </w:pPr>
-      <w:r>
-        <w:rPr>
-          <w:b/>
-        </w:rPr>
-        <w:t>Mapa</w:t>
-      </w:r>
-    </w:p>
-    <w:p>
-      <w:pPr>
-        <w:rPr>
-          <w:lang w:val="en-US"/>
-        </w:rPr>
-      </w:pPr>
-      <w:r>
-        <w:rPr>
-          <w:lang w:val="en-US"/>
-        </w:rPr>
-        <w:t xml:space="preserve">En </w:t>
-      </w:r>
-      <w:proofErr w:type="spellStart"/>
-      <w:r>
-        <w:rPr>
-          <w:lang w:val="en-US"/>
-        </w:rPr>
-        <w:t>esta</w:t>
-      </w:r>
-      <w:proofErr w:type="spellEnd"/>
-      <w:r>
-        <w:rPr>
-          <w:lang w:val="en-US"/>
-        </w:rPr>
-        <w:t xml:space="preserve"> vista se encuentran la posición geográfica de todas l</w:t>
-      </w:r>
-      <w:r>
-        <w:rPr>
-          <w:lang w:val="en-US"/>
-        </w:rPr>
-        <w:t xml:space="preserve">as provincias </w:t>
-      </w:r>
-      <w:proofErr w:type="gramStart"/>
-      <w:r>
-        <w:rPr>
-          <w:lang w:val="en-US"/>
-        </w:rPr>
-        <w:t>del</w:t>
-      </w:r>
-      <w:proofErr w:type="gramEnd"/>
-      <w:r>
-        <w:rPr>
-          <w:lang w:val="en-US"/>
-        </w:rPr>
-        <w:t xml:space="preserve"> Ecuador y </w:t>
-      </w:r>
-      <w:proofErr w:type="spellStart"/>
-      <w:r>
-        <w:rPr>
-          <w:lang w:val="en-US"/>
-        </w:rPr>
-        <w:t>las</w:t>
-      </w:r>
-      <w:proofErr w:type="spellEnd"/>
-      <w:r>
-        <w:rPr>
-          <w:lang w:val="en-US"/>
-        </w:rPr>
-        <w:t xml:space="preserve"> </w:t>
-      </w:r>
-      <w:proofErr w:type="spellStart"/>
-      <w:r>
-        <w:rPr>
-          <w:lang w:val="en-US"/>
-        </w:rPr>
-        <w:t>defunciones</w:t>
-      </w:r>
-      <w:proofErr w:type="spellEnd"/>
-      <w:r>
-        <w:rPr>
-          <w:lang w:val="en-US"/>
-        </w:rPr>
-        <w:t>.</w:t>
-      </w:r>
-    </w:p>
-    <w:p>
-      <w:pPr>
-        <w:rPr>
-          <w:lang w:val="en-US"/>
-        </w:rPr>
-      </w:pPr>
-    </w:p>
-    <w:p>
-      <w:pPr>
-        <w:rPr>
-          <w:b/>
-        </w:rPr>
-      </w:pPr>
-      <w:r>
-        <w:rPr>
-          <w:b/>
-        </w:rPr>
-        <w:t>Acerca de</w:t>
-      </w:r>
-    </w:p>
-    <w:p>
-      <w:pPr>
-        <w:rPr>
-          <w:lang w:val="en-US"/>
-        </w:rPr>
-      </w:pPr>
-      <w:r>
-        <w:rPr>
-          <w:lang w:val="en-US"/>
-        </w:rPr>
-        <w:t xml:space="preserve">En </w:t>
-      </w:r>
-      <w:proofErr w:type="spellStart"/>
-      <w:r>
-        <w:rPr>
-          <w:lang w:val="en-US"/>
-        </w:rPr>
-        <w:t>esta</w:t>
-      </w:r>
-      <w:proofErr w:type="spellEnd"/>
-      <w:r>
-        <w:rPr>
-          <w:lang w:val="en-US"/>
-        </w:rPr>
-        <w:t xml:space="preserve"> vista</w:t>
-      </w:r>
-      <w:r>
-        <w:rPr>
-          <w:lang w:val="en-US"/>
-        </w:rPr>
-        <w:t xml:space="preserve"> </w:t>
-      </w:r>
-      <w:proofErr w:type="spellStart"/>
-      <w:r>
-        <w:rPr>
-          <w:lang w:val="en-US"/>
-        </w:rPr>
-        <w:t>nos</w:t>
-      </w:r>
-      <w:proofErr w:type="spellEnd"/>
-      <w:r>
-        <w:rPr>
-          <w:lang w:val="en-US"/>
-        </w:rPr>
-        <w:t xml:space="preserve"> </w:t>
-      </w:r>
-      <w:proofErr w:type="spellStart"/>
-      <w:r>
-        <w:rPr>
-          <w:lang w:val="en-US"/>
-        </w:rPr>
-        <w:t>brinda</w:t>
-      </w:r>
-      <w:proofErr w:type="spellEnd"/>
-      <w:r>
-        <w:rPr>
-          <w:lang w:val="en-US"/>
-        </w:rPr>
-        <w:t xml:space="preserve"> </w:t>
-      </w:r>
-      <w:proofErr w:type="spellStart"/>
-      <w:r>
-        <w:rPr>
-          <w:lang w:val="en-US"/>
-        </w:rPr>
-        <w:t>información</w:t>
-      </w:r>
-      <w:proofErr w:type="spellEnd"/>
-      <w:r>
-        <w:rPr>
-          <w:lang w:val="en-US"/>
-        </w:rPr>
-        <w:t xml:space="preserve"> </w:t>
-      </w:r>
-      <w:proofErr w:type="spellStart"/>
-      <w:r>
-        <w:rPr>
-          <w:lang w:val="en-US"/>
-        </w:rPr>
-        <w:t>acerca</w:t>
-      </w:r>
-      <w:proofErr w:type="spellEnd"/>
-      <w:r>
-        <w:rPr>
-          <w:lang w:val="en-US"/>
-        </w:rPr>
-        <w:t xml:space="preserve"> </w:t>
-      </w:r>
-      <w:proofErr w:type="gramStart"/>
-      <w:r>
-        <w:rPr>
-          <w:lang w:val="en-US"/>
-        </w:rPr>
-        <w:t>del</w:t>
-      </w:r>
-      <w:proofErr w:type="gramEnd"/>
-      <w:r>
-        <w:rPr>
-          <w:lang w:val="en-US"/>
-        </w:rPr>
-        <w:t xml:space="preserve"> </w:t>
-      </w:r>
-      <w:proofErr w:type="spellStart"/>
-      <w:r>
-        <w:rPr>
-          <w:lang w:val="en-US"/>
-        </w:rPr>
-        <w:t>sitio</w:t>
-      </w:r>
-      <w:proofErr w:type="spellEnd"/>
-      <w:r>
-        <w:rPr>
-          <w:lang w:val="en-US"/>
-        </w:rPr>
-        <w:t xml:space="preserve"> web.</w:t>
-      </w:r>
-    </w:p>
-    <w:p>
-      <w:pPr>
-        <w:rPr>
-          <w:lang w:val="en-US"/>
-        </w:rPr>
-      </w:pPr>
+          <w:lang w:val="en-US"/>
+        </w:rPr>
+      </w:pPr>
+      <w:bookmarkStart w:id="0" w:name="_GoBack"/>
       <w:r>
         <w:rPr>
           <w:noProof/>
           <w:lang w:eastAsia="es-EC"/>
         </w:rPr>
+        <w:drawing>
+          <wp:inline distT="0" distB="0" distL="0" distR="0">
+            <wp:extent cx="5399853" cy="1683385"/>
+            <wp:effectExtent l="0" t="0" r="0" b="0"/>
+            <wp:docPr id="2" name="Imagen 2" descr="https://scontent-mia1-1.xx.fbcdn.net/hphotos-xtf1/v/t35.0-12/12695117_965975966820590_880299201_o.jpg?oh=a27ae4334b08fc70eb08f5dd45baaca7&amp;oe=56C100E6"/>
+            <wp:cNvGraphicFramePr>
+              <a:graphicFrameLocks xmlns:a="http://schemas.openxmlformats.org/drawingml/2006/main" noChangeAspect="1"/>
+            </wp:cNvGraphicFramePr>
+            <a:graphic xmlns:a="http://schemas.openxmlformats.org/drawingml/2006/main">
+              <a:graphicData uri="http://schemas.openxmlformats.org/drawingml/2006/picture">
+                <pic:pic xmlns:pic="http://schemas.openxmlformats.org/drawingml/2006/picture">
+                  <pic:nvPicPr>
+                    <pic:cNvPr id="0" name="Picture 5" descr="https://scontent-mia1-1.xx.fbcdn.net/hphotos-xtf1/v/t35.0-12/12695117_965975966820590_880299201_o.jpg?oh=a27ae4334b08fc70eb08f5dd45baaca7&amp;oe=56C100E6"/>
+                    <pic:cNvPicPr>
+                      <a:picLocks noChangeAspect="1" noChangeArrowheads="1"/>
+                    </pic:cNvPicPr>
+                  </pic:nvPicPr>
+                  <pic:blipFill rotWithShape="1">
+                    <a:blip r:embed="rId16" cstate="print">
+                      <a:extLst>
+                        <a:ext uri="{28A0092B-C50C-407E-A947-70E740481C1C}">
+                          <a14:useLocalDpi xmlns:a14="http://schemas.microsoft.com/office/drawing/2010/main" val="0"/>
+                        </a:ext>
+                      </a:extLst>
+                    </a:blip>
+                    <a:srcRect t="44552"/>
+                    <a:stretch/>
+                  </pic:blipFill>
+                  <pic:spPr bwMode="auto">
+                    <a:xfrm>
+                      <a:off x="0" y="0"/>
+                      <a:ext cx="5400040" cy="1683443"/>
+                    </a:xfrm>
+                    <a:prstGeom prst="rect">
+                      <a:avLst/>
+                    </a:prstGeom>
+                    <a:noFill/>
+                    <a:ln>
+                      <a:noFill/>
+                    </a:ln>
+                    <a:extLst>
+                      <a:ext uri="{53640926-AAD7-44D8-BBD7-CCE9431645EC}">
+                        <a14:shadowObscured xmlns:a14="http://schemas.microsoft.com/office/drawing/2010/main"/>
+                      </a:ext>
+                    </a:extLst>
+                  </pic:spPr>
+                </pic:pic>
+              </a:graphicData>
+            </a:graphic>
+          </wp:inline>
+        </w:drawing>
+      </w:r>
+      <w:bookmarkEnd w:id="0"/>
+    </w:p>
+    <w:p>
+      <w:pPr>
+        <w:rPr>
+          <w:b/>
+        </w:rPr>
+      </w:pPr>
+      <w:r>
+        <w:rPr>
+          <w:b/>
+        </w:rPr>
+        <w:t>Acerca de</w:t>
+      </w:r>
+    </w:p>
+    <w:p>
+      <w:pPr>
+        <w:rPr>
+          <w:lang w:val="en-US"/>
+        </w:rPr>
+      </w:pPr>
+      <w:r>
+        <w:rPr>
+          <w:lang w:val="en-US"/>
+        </w:rPr>
+        <w:t xml:space="preserve">En </w:t>
+      </w:r>
+      <w:proofErr w:type="spellStart"/>
+      <w:r>
+        <w:rPr>
+          <w:lang w:val="en-US"/>
+        </w:rPr>
+        <w:t>esta</w:t>
+      </w:r>
+      <w:proofErr w:type="spellEnd"/>
+      <w:r>
+        <w:rPr>
+          <w:lang w:val="en-US"/>
+        </w:rPr>
+        <w:t xml:space="preserve"> vista </w:t>
+      </w:r>
+      <w:proofErr w:type="spellStart"/>
+      <w:r>
+        <w:rPr>
+          <w:lang w:val="en-US"/>
+        </w:rPr>
+        <w:t>nos</w:t>
+      </w:r>
+      <w:proofErr w:type="spellEnd"/>
+      <w:r>
+        <w:rPr>
+          <w:lang w:val="en-US"/>
+        </w:rPr>
+        <w:t xml:space="preserve"> </w:t>
+      </w:r>
+      <w:proofErr w:type="spellStart"/>
+      <w:r>
+        <w:rPr>
+          <w:lang w:val="en-US"/>
+        </w:rPr>
+        <w:t>brinda</w:t>
+      </w:r>
+      <w:proofErr w:type="spellEnd"/>
+      <w:r>
+        <w:rPr>
+          <w:lang w:val="en-US"/>
+        </w:rPr>
+        <w:t xml:space="preserve"> </w:t>
+      </w:r>
+      <w:proofErr w:type="spellStart"/>
+      <w:r>
+        <w:rPr>
+          <w:lang w:val="en-US"/>
+        </w:rPr>
+        <w:t>información</w:t>
+      </w:r>
+      <w:proofErr w:type="spellEnd"/>
+      <w:r>
+        <w:rPr>
+          <w:lang w:val="en-US"/>
+        </w:rPr>
+        <w:t xml:space="preserve"> </w:t>
+      </w:r>
+      <w:proofErr w:type="spellStart"/>
+      <w:r>
+        <w:rPr>
+          <w:lang w:val="en-US"/>
+        </w:rPr>
+        <w:t>acerca</w:t>
+      </w:r>
+      <w:proofErr w:type="spellEnd"/>
+      <w:r>
+        <w:rPr>
+          <w:lang w:val="en-US"/>
+        </w:rPr>
+        <w:t xml:space="preserve"> </w:t>
+      </w:r>
+      <w:proofErr w:type="gramStart"/>
+      <w:r>
+        <w:rPr>
+          <w:lang w:val="en-US"/>
+        </w:rPr>
+        <w:t>del</w:t>
+      </w:r>
+      <w:proofErr w:type="gramEnd"/>
+      <w:r>
+        <w:rPr>
+          <w:lang w:val="en-US"/>
+        </w:rPr>
+        <w:t xml:space="preserve"> </w:t>
+      </w:r>
+      <w:proofErr w:type="spellStart"/>
+      <w:r>
+        <w:rPr>
+          <w:lang w:val="en-US"/>
+        </w:rPr>
+        <w:t>sitio</w:t>
+      </w:r>
+      <w:proofErr w:type="spellEnd"/>
+      <w:r>
+        <w:rPr>
+          <w:lang w:val="en-US"/>
+        </w:rPr>
+        <w:t xml:space="preserve"> web.</w:t>
+      </w:r>
+    </w:p>
+    <w:p>
+      <w:pPr>
+        <w:rPr>
+          <w:lang w:val="en-US"/>
+        </w:rPr>
+      </w:pPr>
+      <w:r>
+        <w:rPr>
+          <w:noProof/>
+          <w:lang w:eastAsia="es-EC"/>
+        </w:rPr>
+        <w:lastRenderedPageBreak/>
         <w:drawing>
           <wp:inline distT="0" distB="0" distL="0" distR="0">
             <wp:extent cx="5399853" cy="2359660"/>
@@ -2972,7 +3037,7 @@
                     </pic:cNvPicPr>
                   </pic:nvPicPr>
                   <pic:blipFill rotWithShape="1">
-                    <a:blip r:embed="rId16" cstate="print">
+                    <a:blip r:embed="rId17" cstate="print">
                       <a:extLst>
                         <a:ext uri="{28A0092B-C50C-407E-A947-70E740481C1C}">
                           <a14:useLocalDpi xmlns:a14="http://schemas.microsoft.com/office/drawing/2010/main" val="0"/>
@@ -3036,7 +3101,7 @@
                     </pic:cNvPicPr>
                   </pic:nvPicPr>
                   <pic:blipFill rotWithShape="1">
-                    <a:blip r:embed="rId17" cstate="print">
+                    <a:blip r:embed="rId18" cstate="print">
                       <a:extLst>
                         <a:ext uri="{28A0092B-C50C-407E-A947-70E740481C1C}">
                           <a14:useLocalDpi xmlns:a14="http://schemas.microsoft.com/office/drawing/2010/main" val="0"/>
@@ -3083,7 +3148,6 @@
           <w:b/>
           <w:lang w:val="en-US"/>
         </w:rPr>
-        <w:lastRenderedPageBreak/>
         <w:t>Admin</w:t>
       </w:r>
     </w:p>
@@ -3098,32 +3162,75 @@
         <w:rPr>
           <w:lang w:val="en-US"/>
         </w:rPr>
-        <w:t xml:space="preserve">En esta vista se muestra la información proporcionada por el </w:t>
-      </w:r>
-      <w:proofErr w:type="spellStart"/>
-      <w:r>
-        <w:rPr>
-          <w:lang w:val="en-US"/>
-        </w:rPr>
-        <w:t>framework</w:t>
-      </w:r>
-      <w:proofErr w:type="spellEnd"/>
-      <w:r>
-        <w:rPr>
-          <w:lang w:val="en-US"/>
-        </w:rPr>
-        <w:t xml:space="preserve"> Django y las diferentes tablas que se tiene en la base de datos de la aplicación.</w:t>
-      </w:r>
-    </w:p>
-    <w:p>
-      <w:pPr>
-        <w:rPr>
-          <w:lang w:val="en-US"/>
-        </w:rPr>
-      </w:pPr>
-      <w:r>
-        <w:rPr>
-          <w:lang w:val="en-US"/>
+        <w:t xml:space="preserve">En esta vista se muestra la información </w:t>
+      </w:r>
+      <w:proofErr w:type="spellStart"/>
+      <w:r>
+        <w:rPr>
+          <w:lang w:val="en-US"/>
+        </w:rPr>
+        <w:t>proporcionada</w:t>
+      </w:r>
+      <w:proofErr w:type="spellEnd"/>
+      <w:r>
+        <w:rPr>
+          <w:lang w:val="en-US"/>
+        </w:rPr>
+        <w:t xml:space="preserve"> </w:t>
+      </w:r>
+      <w:proofErr w:type="spellStart"/>
+      <w:r>
+        <w:rPr>
+          <w:lang w:val="en-US"/>
+        </w:rPr>
+        <w:t>por</w:t>
+      </w:r>
+      <w:proofErr w:type="spellEnd"/>
+      <w:r>
+        <w:rPr>
+          <w:lang w:val="en-US"/>
+        </w:rPr>
+        <w:t xml:space="preserve"> el framework </w:t>
+      </w:r>
+      <w:proofErr w:type="spellStart"/>
+      <w:r>
+        <w:rPr>
+          <w:lang w:val="en-US"/>
+        </w:rPr>
+        <w:t>Django</w:t>
+      </w:r>
+      <w:proofErr w:type="spellEnd"/>
+      <w:r>
+        <w:rPr>
+          <w:lang w:val="en-US"/>
+        </w:rPr>
+        <w:t xml:space="preserve"> y </w:t>
+      </w:r>
+      <w:proofErr w:type="spellStart"/>
+      <w:r>
+        <w:rPr>
+          <w:lang w:val="en-US"/>
+        </w:rPr>
+        <w:t>las</w:t>
+      </w:r>
+      <w:proofErr w:type="spellEnd"/>
+      <w:r>
+        <w:rPr>
+          <w:lang w:val="en-US"/>
+        </w:rPr>
+        <w:t xml:space="preserve"> diferentes tablas que se tiene en la base de datos de la aplicación.</w:t>
+      </w:r>
+    </w:p>
+    <w:p>
+      <w:pPr>
+        <w:rPr>
+          <w:lang w:val="en-US"/>
+        </w:rPr>
+      </w:pPr>
+      <w:r>
+        <w:rPr>
+          <w:noProof/>
+          <w:lang w:eastAsia="es-EC"/>
         </w:rPr>
         <w:drawing>
           <wp:inline distT="0" distB="0" distL="0" distR="0">
@@ -3143,7 +3250,7 @@
                     </pic:cNvPicPr>
                   </pic:nvPicPr>
                   <pic:blipFill rotWithShape="1">
-                    <a:blip r:embed="rId18">
+                    <a:blip r:embed="rId19">
                       <a:extLst>
                         <a:ext uri="{28A0092B-C50C-407E-A947-70E740481C1C}">
                           <a14:useLocalDpi xmlns:a14="http://schemas.microsoft.com/office/drawing/2010/main" val="0"/>
@@ -3212,7 +3319,22 @@
         <w:rPr>
           <w:lang w:val="en-US"/>
         </w:rPr>
-        <w:t xml:space="preserve">La implementación de la base de datos se la realizo con el sistema de gestión de base de datos </w:t>
+        <w:lastRenderedPageBreak/>
+        <w:t xml:space="preserve">La implementación de la base de datos se la realizo con el sistema de gestión de base de </w:t>
+      </w:r>
+      <w:proofErr w:type="spellStart"/>
+      <w:r>
+        <w:rPr>
+          <w:lang w:val="en-US"/>
+        </w:rPr>
+        <w:t>datos</w:t>
+      </w:r>
+      <w:proofErr w:type="spellEnd"/>
+      <w:r>
+        <w:rPr>
+          <w:lang w:val="en-US"/>
+        </w:rPr>
+        <w:t xml:space="preserve"> </w:t>
       </w:r>
       <w:proofErr w:type="spellStart"/>
       <w:r>
@@ -3240,7 +3362,21 @@
         <w:rPr>
           <w:lang w:val="en-US"/>
         </w:rPr>
-        <w:t xml:space="preserve">En la siguiente imagen se muestra las tablas que conforman la base datos en </w:t>
+        <w:t xml:space="preserve">En la siguiente imagen se muestra las tablas que conforman la base </w:t>
+      </w:r>
+      <w:proofErr w:type="spellStart"/>
+      <w:r>
+        <w:rPr>
+          <w:lang w:val="en-US"/>
+        </w:rPr>
+        <w:t>datos</w:t>
+      </w:r>
+      <w:proofErr w:type="spellEnd"/>
+      <w:r>
+        <w:rPr>
+          <w:lang w:val="en-US"/>
+        </w:rPr>
+        <w:t xml:space="preserve"> en </w:t>
       </w:r>
       <w:proofErr w:type="spellStart"/>
       <w:r>
@@ -3254,7 +3390,63 @@
         <w:rPr>
           <w:lang w:val="en-US"/>
         </w:rPr>
-        <w:t xml:space="preserve"> junto a las entidades generadas </w:t>
+        <w:t xml:space="preserve"> </w:t>
+      </w:r>
+      <w:proofErr w:type="spellStart"/>
+      <w:r>
+        <w:rPr>
+          <w:lang w:val="en-US"/>
+        </w:rPr>
+        <w:t>junto</w:t>
+      </w:r>
+      <w:proofErr w:type="spellEnd"/>
+      <w:r>
+        <w:rPr>
+          <w:lang w:val="en-US"/>
+        </w:rPr>
+        <w:t xml:space="preserve"> a </w:t>
+      </w:r>
+      <w:proofErr w:type="spellStart"/>
+      <w:r>
+        <w:rPr>
+          <w:lang w:val="en-US"/>
+        </w:rPr>
+        <w:t>las</w:t>
+      </w:r>
+      <w:proofErr w:type="spellEnd"/>
+      <w:r>
+        <w:rPr>
+          <w:lang w:val="en-US"/>
+        </w:rPr>
+        <w:t xml:space="preserve"> </w:t>
+      </w:r>
+      <w:proofErr w:type="spellStart"/>
+      <w:r>
+        <w:rPr>
+          <w:lang w:val="en-US"/>
+        </w:rPr>
+        <w:t>entidades</w:t>
+      </w:r>
+      <w:proofErr w:type="spellEnd"/>
+      <w:r>
+        <w:rPr>
+          <w:lang w:val="en-US"/>
+        </w:rPr>
+        <w:t xml:space="preserve"> </w:t>
+      </w:r>
+      <w:proofErr w:type="spellStart"/>
+      <w:r>
+        <w:rPr>
+          <w:lang w:val="en-US"/>
+        </w:rPr>
+        <w:t>generadas</w:t>
+      </w:r>
+      <w:proofErr w:type="spellEnd"/>
+      <w:r>
+        <w:rPr>
+          <w:lang w:val="en-US"/>
+        </w:rPr>
+        <w:t xml:space="preserve"> </w:t>
       </w:r>
       <w:proofErr w:type="spellStart"/>
       <w:r>
@@ -3307,44 +3499,23 @@
         <w:jc w:val="both"/>
       </w:pPr>
       <w:r>
-        <w:t>Durante la realización del proyecto he podido comprobar lo útiles que son los conocimientos adquiridos durante</w:t>
-      </w:r>
-      <w:r>
-        <w:t xml:space="preserve"> el ciclo.</w:t>
-      </w:r>
-    </w:p>
-    <w:p>
-      <w:pPr>
-        <w:jc w:val="both"/>
-      </w:pPr>
-      <w:r>
-        <w:t>L</w:t>
-      </w:r>
-      <w:r>
-        <w:t>a aplicación desarrollada es de mucha importancia para tener estadísticas</w:t>
-      </w:r>
-      <w:r>
-        <w:t xml:space="preserve"> de todo tipo de información.</w:t>
-      </w:r>
-    </w:p>
-    <w:p>
-      <w:pPr>
-        <w:jc w:val="both"/>
-      </w:pPr>
-      <w:r>
-        <w:t xml:space="preserve">Considero que este proyecto </w:t>
-      </w:r>
-      <w:r>
-        <w:t>nos</w:t>
-      </w:r>
-      <w:r>
-        <w:t xml:space="preserve"> ha aportado una visión profesional del programador web</w:t>
-      </w:r>
-      <w:r>
-        <w:t xml:space="preserve">, </w:t>
-      </w:r>
-      <w:r>
-        <w:t>en el sentido de que he tenido que cumplir ciertos plazos de entrega.</w:t>
+        <w:t>Durante la realización del proyecto he podido comprobar lo útiles que son los conocimientos adquiridos durante el ciclo.</w:t>
+      </w:r>
+    </w:p>
+    <w:p>
+      <w:pPr>
+        <w:jc w:val="both"/>
+      </w:pPr>
+      <w:r>
+        <w:t>La aplicación desarrollada es de mucha importancia para tener estadísticas de todo tipo de información.</w:t>
+      </w:r>
+    </w:p>
+    <w:p>
+      <w:pPr>
+        <w:jc w:val="both"/>
+      </w:pPr>
+      <w:r>
+        <w:t>Considero que este proyecto nos ha aportado una visión profesional del programador web, en el sentido de que he tenido que cumplir ciertos plazos de entrega.</w:t>
       </w:r>
     </w:p>
     <w:p>
@@ -3560,8 +3731,6 @@
           <w:lang w:val="en-US"/>
         </w:rPr>
       </w:pPr>
-      <w:bookmarkStart w:id="0" w:name="_GoBack"/>
-      <w:bookmarkEnd w:id="0"/>
     </w:p>
     <w:p>
       <w:pPr>
@@ -3623,7 +3792,23 @@
           <w:b/>
           <w:lang w:val="en-US"/>
         </w:rPr>
-        <w:t xml:space="preserve"> de Estadísticas y censos. (Ecuador)</w:t>
+        <w:t xml:space="preserve"> de </w:t>
+      </w:r>
+      <w:proofErr w:type="spellStart"/>
+      <w:r>
+        <w:rPr>
+          <w:b/>
+          <w:lang w:val="en-US"/>
+        </w:rPr>
+        <w:t>Estadísticas</w:t>
+      </w:r>
+      <w:proofErr w:type="spellEnd"/>
+      <w:r>
+        <w:rPr>
+          <w:b/>
+          <w:lang w:val="en-US"/>
+        </w:rPr>
+        <w:t xml:space="preserve"> y censos. (Ecuador)</w:t>
       </w:r>
       <w:r>
         <w:rPr>
@@ -3631,7 +3816,7 @@
         </w:rPr>
         <w:t xml:space="preserve"> </w:t>
       </w:r>
-      <w:hyperlink r:id="rId19" w:history="1">
+      <w:hyperlink r:id="rId20" w:history="1">
         <w:r>
           <w:rPr>
             <w:lang w:val="en-US"/>
@@ -3677,14 +3862,7 @@
           <w:b/>
           <w:lang w:val="en-US"/>
         </w:rPr>
-        <w:t>-</w:t>
-      </w:r>
-      <w:r>
-        <w:rPr>
-          <w:b/>
-          <w:lang w:val="en-US"/>
-        </w:rPr>
-        <w:t>Release 1.5</w:t>
+        <w:t>-Release 1.5</w:t>
       </w:r>
     </w:p>
     <w:p>
@@ -3694,7 +3872,7 @@
           <w:lang w:val="en-US"/>
         </w:rPr>
       </w:pPr>
-      <w:hyperlink r:id="rId20" w:history="1">
+      <w:hyperlink r:id="rId21" w:history="1">
         <w:r>
           <w:rPr>
             <w:lang w:val="en-US"/>
@@ -3823,7 +4001,7 @@
         <v:path o:extrusionok="f" gradientshapeok="t" o:connecttype="rect"/>
         <o:lock v:ext="edit" aspectratio="t"/>
       </v:shapetype>
-      <v:shape id="_x0000_i1092" type="#_x0000_t75" style="width:11.25pt;height:11.25pt" o:bullet="t">
+      <v:shape id="_x0000_i1028" type="#_x0000_t75" style="width:11.25pt;height:11.25pt" o:bullet="t">
         <v:imagedata r:id="rId1" o:title="mso37A"/>
       </v:shape>
     </w:pict>
